--- a/CS410ProjectDocumentation.docx
+++ b/CS410ProjectDocumentation.docx
@@ -319,25 +319,7 @@
           <w:sz w:val="22"/>
           <w:szCs w:val="22"/>
         </w:rPr>
-        <w:t xml:space="preserve"> server. The front end written in </w:t>
-      </w:r>
-      <w:r>
-        <w:rPr>
-          <w:rFonts w:ascii="Arial" w:hAnsi="Arial" w:cs="Arial"/>
-          <w:color w:val="000000"/>
-          <w:sz w:val="22"/>
-          <w:szCs w:val="22"/>
-        </w:rPr>
-        <w:t>React</w:t>
-      </w:r>
-      <w:r>
-        <w:rPr>
-          <w:rFonts w:ascii="Arial" w:hAnsi="Arial" w:cs="Arial"/>
-          <w:color w:val="000000"/>
-          <w:sz w:val="22"/>
-          <w:szCs w:val="22"/>
-        </w:rPr>
-        <w:t xml:space="preserve"> will allow users to search for data. Measurable outcomes are going to be the amount of time it takes to run a query against a traditional RDMS database vs. using </w:t>
+        <w:t xml:space="preserve"> server. The front end written in React will allow users to search for data. Measurable outcomes are going to be the amount of time it takes to run a query against a traditional RDMS database vs. using </w:t>
       </w:r>
       <w:proofErr w:type="spellStart"/>
       <w:r>
@@ -451,27 +433,14 @@
       <w:r>
         <w:t xml:space="preserve">Figure </w:t>
       </w:r>
-      <w:r>
-        <w:fldChar w:fldCharType="begin"/>
-      </w:r>
-      <w:r>
-        <w:instrText xml:space="preserve"> SEQ Figure \* ARABIC </w:instrText>
-      </w:r>
-      <w:r>
-        <w:fldChar w:fldCharType="separate"/>
-      </w:r>
-      <w:r>
-        <w:rPr>
-          <w:noProof/>
-        </w:rPr>
-        <w:t>1</w:t>
-      </w:r>
-      <w:r>
-        <w:rPr>
-          <w:noProof/>
-        </w:rPr>
-        <w:fldChar w:fldCharType="end"/>
-      </w:r>
+      <w:fldSimple w:instr=" SEQ Figure \* ARABIC ">
+        <w:r>
+          <w:rPr>
+            <w:noProof/>
+          </w:rPr>
+          <w:t>1</w:t>
+        </w:r>
+      </w:fldSimple>
     </w:p>
     <w:p/>
     <w:p>
@@ -696,13 +665,7 @@
               </w:numPr>
             </w:pPr>
             <w:r>
-              <w:t xml:space="preserve">Migration of </w:t>
-            </w:r>
-            <w:r>
-              <w:t>raw to json data</w:t>
-            </w:r>
-            <w:r>
-              <w:t xml:space="preserve"> to Elastic search </w:t>
+              <w:t xml:space="preserve">Migration of raw to json data to Elastic search </w:t>
             </w:r>
             <w:proofErr w:type="gramStart"/>
             <w:r>
@@ -1925,6 +1888,431 @@
         </w:drawing>
       </w:r>
     </w:p>
+    <w:p>
+      <w:pPr>
+        <w:rPr>
+          <w:b/>
+          <w:bCs/>
+        </w:rPr>
+      </w:pPr>
+      <w:r>
+        <w:rPr>
+          <w:b/>
+          <w:bCs/>
+        </w:rPr>
+        <w:lastRenderedPageBreak/>
+        <w:t xml:space="preserve">Install </w:t>
+      </w:r>
+      <w:proofErr w:type="spellStart"/>
+      <w:r>
+        <w:rPr>
+          <w:b/>
+          <w:bCs/>
+        </w:rPr>
+        <w:t>npm</w:t>
+      </w:r>
+      <w:proofErr w:type="spellEnd"/>
+      <w:r>
+        <w:rPr>
+          <w:b/>
+          <w:bCs/>
+        </w:rPr>
+        <w:t xml:space="preserve"> packages to create a react app </w:t>
+      </w:r>
+    </w:p>
+    <w:p>
+      <w:pPr>
+        <w:rPr>
+          <w:b/>
+          <w:bCs/>
+        </w:rPr>
+      </w:pPr>
+    </w:p>
+    <w:p>
+      <w:proofErr w:type="spellStart"/>
+      <w:r>
+        <w:t>npm</w:t>
+      </w:r>
+      <w:proofErr w:type="spellEnd"/>
+      <w:r>
+        <w:t xml:space="preserve"> </w:t>
+      </w:r>
+      <w:proofErr w:type="spellStart"/>
+      <w:r>
+        <w:t>i</w:t>
+      </w:r>
+      <w:proofErr w:type="spellEnd"/>
+      <w:r>
+        <w:t xml:space="preserve"> -g </w:t>
+      </w:r>
+      <w:hyperlink r:id="rId22" w:history="1">
+        <w:r>
+          <w:rPr>
+            <w:rStyle w:val="Hyperlink"/>
+          </w:rPr>
+          <w:t>create-react-app@1.5.2</w:t>
+        </w:r>
+      </w:hyperlink>
+    </w:p>
+    <w:p>
+      <w:pPr>
+        <w:rPr>
+          <w:b/>
+          <w:bCs/>
+        </w:rPr>
+      </w:pPr>
+    </w:p>
+    <w:p>
+      <w:pPr>
+        <w:rPr>
+          <w:b/>
+          <w:bCs/>
+        </w:rPr>
+      </w:pPr>
+      <w:r>
+        <w:rPr>
+          <w:b/>
+          <w:bCs/>
+        </w:rPr>
+        <w:drawing>
+          <wp:inline distT="0" distB="0" distL="0" distR="0" wp14:anchorId="5618A98C" wp14:editId="0B2D380E">
+            <wp:extent cx="5156200" cy="2616200"/>
+            <wp:effectExtent l="0" t="0" r="0" b="0"/>
+            <wp:docPr id="18" name="Picture 18" descr="A picture containing text, indoor, green, screenshot&#10;&#10;Description automatically generated"/>
+            <wp:cNvGraphicFramePr>
+              <a:graphicFrameLocks xmlns:a="http://schemas.openxmlformats.org/drawingml/2006/main" noChangeAspect="1"/>
+            </wp:cNvGraphicFramePr>
+            <a:graphic xmlns:a="http://schemas.openxmlformats.org/drawingml/2006/main">
+              <a:graphicData uri="http://schemas.openxmlformats.org/drawingml/2006/picture">
+                <pic:pic xmlns:pic="http://schemas.openxmlformats.org/drawingml/2006/picture">
+                  <pic:nvPicPr>
+                    <pic:cNvPr id="18" name="Picture 18" descr="A picture containing text, indoor, green, screenshot&#10;&#10;Description automatically generated"/>
+                    <pic:cNvPicPr/>
+                  </pic:nvPicPr>
+                  <pic:blipFill>
+                    <a:blip r:embed="rId23"/>
+                    <a:stretch>
+                      <a:fillRect/>
+                    </a:stretch>
+                  </pic:blipFill>
+                  <pic:spPr>
+                    <a:xfrm>
+                      <a:off x="0" y="0"/>
+                      <a:ext cx="5156200" cy="2616200"/>
+                    </a:xfrm>
+                    <a:prstGeom prst="rect">
+                      <a:avLst/>
+                    </a:prstGeom>
+                  </pic:spPr>
+                </pic:pic>
+              </a:graphicData>
+            </a:graphic>
+          </wp:inline>
+        </w:drawing>
+      </w:r>
+    </w:p>
+    <w:p>
+      <w:pPr>
+        <w:rPr>
+          <w:b/>
+          <w:bCs/>
+        </w:rPr>
+      </w:pPr>
+    </w:p>
+    <w:p>
+      <w:pPr>
+        <w:rPr>
+          <w:b/>
+          <w:bCs/>
+        </w:rPr>
+      </w:pPr>
+      <w:r>
+        <w:rPr>
+          <w:b/>
+          <w:bCs/>
+        </w:rPr>
+        <w:t xml:space="preserve">Setting up React </w:t>
+      </w:r>
+      <w:r>
+        <w:rPr>
+          <w:b/>
+          <w:bCs/>
+        </w:rPr>
+        <w:t>Environment</w:t>
+      </w:r>
+    </w:p>
+    <w:p>
+      <w:r>
+        <w:t>Visual Studi</w:t>
+      </w:r>
+      <w:r>
+        <w:t xml:space="preserve">o </w:t>
+      </w:r>
+      <w:r>
+        <w:t>Code</w:t>
+      </w:r>
+    </w:p>
+    <w:p>
+      <w:r>
+        <w:t>Extensions</w:t>
+      </w:r>
+      <w:r>
+        <w:t xml:space="preserve"> – Simple React Snippets</w:t>
+      </w:r>
+    </w:p>
+    <w:p>
+      <w:r>
+        <w:t>Prettier</w:t>
+      </w:r>
+      <w:r>
+        <w:t xml:space="preserve"> Code formatter</w:t>
+      </w:r>
+    </w:p>
+    <w:p/>
+    <w:p/>
+    <w:p/>
+    <w:p>
+      <w:r>
+        <w:drawing>
+          <wp:inline distT="0" distB="0" distL="0" distR="0" wp14:anchorId="38B05F64" wp14:editId="61485E43">
+            <wp:extent cx="5168900" cy="2590800"/>
+            <wp:effectExtent l="0" t="0" r="0" b="0"/>
+            <wp:docPr id="9" name="Picture 9"/>
+            <wp:cNvGraphicFramePr>
+              <a:graphicFrameLocks xmlns:a="http://schemas.openxmlformats.org/drawingml/2006/main" noChangeAspect="1"/>
+            </wp:cNvGraphicFramePr>
+            <a:graphic xmlns:a="http://schemas.openxmlformats.org/drawingml/2006/main">
+              <a:graphicData uri="http://schemas.openxmlformats.org/drawingml/2006/picture">
+                <pic:pic xmlns:pic="http://schemas.openxmlformats.org/drawingml/2006/picture">
+                  <pic:nvPicPr>
+                    <pic:cNvPr id="1" name=""/>
+                    <pic:cNvPicPr/>
+                  </pic:nvPicPr>
+                  <pic:blipFill>
+                    <a:blip r:embed="rId24"/>
+                    <a:stretch>
+                      <a:fillRect/>
+                    </a:stretch>
+                  </pic:blipFill>
+                  <pic:spPr>
+                    <a:xfrm>
+                      <a:off x="0" y="0"/>
+                      <a:ext cx="5168900" cy="2590800"/>
+                    </a:xfrm>
+                    <a:prstGeom prst="rect">
+                      <a:avLst/>
+                    </a:prstGeom>
+                  </pic:spPr>
+                </pic:pic>
+              </a:graphicData>
+            </a:graphic>
+          </wp:inline>
+        </w:drawing>
+      </w:r>
+    </w:p>
+    <w:p/>
+    <w:p>
+      <w:pPr>
+        <w:rPr>
+          <w:b/>
+          <w:bCs/>
+        </w:rPr>
+      </w:pPr>
+      <w:r>
+        <w:rPr>
+          <w:b/>
+          <w:bCs/>
+        </w:rPr>
+        <w:t>UI for search experience</w:t>
+      </w:r>
+    </w:p>
+    <w:p>
+      <w:pPr>
+        <w:rPr>
+          <w:rFonts w:ascii="Times New Roman" w:eastAsia="Times New Roman" w:hAnsi="Times New Roman" w:cs="Times New Roman"/>
+        </w:rPr>
+      </w:pPr>
+      <w:r>
+        <w:rPr>
+          <w:rFonts w:ascii="Segoe UI" w:eastAsia="Times New Roman" w:hAnsi="Segoe UI" w:cs="Segoe UI"/>
+          <w:color w:val="24292E"/>
+          <w:shd w:val="clear" w:color="auto" w:fill="FFFFFF"/>
+        </w:rPr>
+        <w:t>Install </w:t>
+      </w:r>
+      <w:r>
+        <w:rPr>
+          <w:rFonts w:ascii="Segoe UI" w:eastAsia="Times New Roman" w:hAnsi="Segoe UI" w:cs="Segoe UI"/>
+          <w:b/>
+          <w:bCs/>
+          <w:color w:val="24292E"/>
+          <w:shd w:val="clear" w:color="auto" w:fill="FFFFFF"/>
+        </w:rPr>
+        <w:t>React Search UI</w:t>
+      </w:r>
+      <w:r>
+        <w:rPr>
+          <w:rFonts w:ascii="Segoe UI" w:eastAsia="Times New Roman" w:hAnsi="Segoe UI" w:cs="Segoe UI"/>
+          <w:color w:val="24292E"/>
+          <w:shd w:val="clear" w:color="auto" w:fill="FFFFFF"/>
+        </w:rPr>
+        <w:t> and the </w:t>
+      </w:r>
+      <w:r>
+        <w:rPr>
+          <w:rFonts w:ascii="Segoe UI" w:eastAsia="Times New Roman" w:hAnsi="Segoe UI" w:cs="Segoe UI"/>
+          <w:b/>
+          <w:bCs/>
+          <w:color w:val="24292E"/>
+          <w:shd w:val="clear" w:color="auto" w:fill="FFFFFF"/>
+        </w:rPr>
+        <w:t>App Search</w:t>
+      </w:r>
+      <w:r>
+        <w:rPr>
+          <w:rFonts w:ascii="Segoe UI" w:eastAsia="Times New Roman" w:hAnsi="Segoe UI" w:cs="Segoe UI"/>
+          <w:color w:val="24292E"/>
+          <w:shd w:val="clear" w:color="auto" w:fill="FFFFFF"/>
+        </w:rPr>
+        <w:t> connector.</w:t>
+      </w:r>
+    </w:p>
+    <w:p>
+      <w:pPr>
+        <w:tabs>
+          <w:tab w:val="left" w:pos="916"/>
+          <w:tab w:val="left" w:pos="1832"/>
+          <w:tab w:val="left" w:pos="2748"/>
+          <w:tab w:val="left" w:pos="3664"/>
+          <w:tab w:val="left" w:pos="4580"/>
+          <w:tab w:val="left" w:pos="5496"/>
+          <w:tab w:val="left" w:pos="6412"/>
+          <w:tab w:val="left" w:pos="7328"/>
+          <w:tab w:val="left" w:pos="8244"/>
+          <w:tab w:val="left" w:pos="9160"/>
+          <w:tab w:val="left" w:pos="10076"/>
+          <w:tab w:val="left" w:pos="10992"/>
+          <w:tab w:val="left" w:pos="11908"/>
+          <w:tab w:val="left" w:pos="12824"/>
+          <w:tab w:val="left" w:pos="13740"/>
+          <w:tab w:val="left" w:pos="14656"/>
+        </w:tabs>
+        <w:rPr>
+          <w:rFonts w:ascii="Consolas" w:eastAsia="Times New Roman" w:hAnsi="Consolas" w:cs="Consolas"/>
+          <w:color w:val="24292E"/>
+          <w:sz w:val="20"/>
+          <w:szCs w:val="20"/>
+        </w:rPr>
+      </w:pPr>
+    </w:p>
+    <w:p>
+      <w:pPr>
+        <w:tabs>
+          <w:tab w:val="left" w:pos="916"/>
+          <w:tab w:val="left" w:pos="1832"/>
+          <w:tab w:val="left" w:pos="2748"/>
+          <w:tab w:val="left" w:pos="3664"/>
+          <w:tab w:val="left" w:pos="4580"/>
+          <w:tab w:val="left" w:pos="5496"/>
+          <w:tab w:val="left" w:pos="6412"/>
+          <w:tab w:val="left" w:pos="7328"/>
+          <w:tab w:val="left" w:pos="8244"/>
+          <w:tab w:val="left" w:pos="9160"/>
+          <w:tab w:val="left" w:pos="10076"/>
+          <w:tab w:val="left" w:pos="10992"/>
+          <w:tab w:val="left" w:pos="11908"/>
+          <w:tab w:val="left" w:pos="12824"/>
+          <w:tab w:val="left" w:pos="13740"/>
+          <w:tab w:val="left" w:pos="14656"/>
+        </w:tabs>
+        <w:rPr>
+          <w:rFonts w:ascii="Consolas" w:eastAsia="Times New Roman" w:hAnsi="Consolas" w:cs="Consolas"/>
+          <w:color w:val="24292E"/>
+          <w:sz w:val="20"/>
+          <w:szCs w:val="20"/>
+        </w:rPr>
+      </w:pPr>
+      <w:r>
+        <w:rPr>
+          <w:rFonts w:ascii="Consolas" w:eastAsia="Times New Roman" w:hAnsi="Consolas" w:cs="Consolas"/>
+          <w:color w:val="24292E"/>
+          <w:sz w:val="20"/>
+          <w:szCs w:val="20"/>
+        </w:rPr>
+        <w:lastRenderedPageBreak/>
+        <w:t># Install React Search UI and a Connector, like the Elastic App Search Connector</w:t>
+      </w:r>
+    </w:p>
+    <w:p>
+      <w:pPr>
+        <w:tabs>
+          <w:tab w:val="left" w:pos="916"/>
+          <w:tab w:val="left" w:pos="1832"/>
+          <w:tab w:val="left" w:pos="2748"/>
+          <w:tab w:val="left" w:pos="3664"/>
+          <w:tab w:val="left" w:pos="4580"/>
+          <w:tab w:val="left" w:pos="5496"/>
+          <w:tab w:val="left" w:pos="6412"/>
+          <w:tab w:val="left" w:pos="7328"/>
+          <w:tab w:val="left" w:pos="8244"/>
+          <w:tab w:val="left" w:pos="9160"/>
+          <w:tab w:val="left" w:pos="10076"/>
+          <w:tab w:val="left" w:pos="10992"/>
+          <w:tab w:val="left" w:pos="11908"/>
+          <w:tab w:val="left" w:pos="12824"/>
+          <w:tab w:val="left" w:pos="13740"/>
+          <w:tab w:val="left" w:pos="14656"/>
+        </w:tabs>
+        <w:rPr>
+          <w:rFonts w:ascii="Consolas" w:eastAsia="Times New Roman" w:hAnsi="Consolas" w:cs="Consolas"/>
+          <w:color w:val="24292E"/>
+          <w:sz w:val="20"/>
+          <w:szCs w:val="20"/>
+        </w:rPr>
+      </w:pPr>
+      <w:proofErr w:type="spellStart"/>
+      <w:r>
+        <w:rPr>
+          <w:rFonts w:ascii="Consolas" w:eastAsia="Times New Roman" w:hAnsi="Consolas" w:cs="Consolas"/>
+          <w:color w:val="24292E"/>
+          <w:sz w:val="20"/>
+          <w:szCs w:val="20"/>
+        </w:rPr>
+        <w:t>npm</w:t>
+      </w:r>
+      <w:proofErr w:type="spellEnd"/>
+      <w:r>
+        <w:rPr>
+          <w:rFonts w:ascii="Consolas" w:eastAsia="Times New Roman" w:hAnsi="Consolas" w:cs="Consolas"/>
+          <w:color w:val="24292E"/>
+          <w:sz w:val="20"/>
+          <w:szCs w:val="20"/>
+        </w:rPr>
+        <w:t xml:space="preserve"> install --save @elastic/react-search-ui @elastic/search-ui-app-search-connector</w:t>
+      </w:r>
+    </w:p>
+    <w:p/>
+    <w:p/>
+    <w:p/>
+    <w:p>
+      <w:pPr>
+        <w:pStyle w:val="Heading2"/>
+        <w:shd w:val="clear" w:color="auto" w:fill="FFFFFF"/>
+        <w:spacing w:before="360" w:after="240"/>
+        <w:rPr>
+          <w:rFonts w:ascii="Segoe UI" w:hAnsi="Segoe UI" w:cs="Segoe UI"/>
+          <w:color w:val="24292E"/>
+        </w:rPr>
+      </w:pPr>
+      <w:r>
+        <w:rPr>
+          <w:rFonts w:ascii="Segoe UI" w:hAnsi="Segoe UI" w:cs="Segoe UI"/>
+          <w:color w:val="24292E"/>
+        </w:rPr>
+        <w:t>Creating a search experience</w:t>
+      </w:r>
+    </w:p>
+    <w:p/>
     <w:sectPr>
       <w:pgSz w:w="12240" w:h="15840"/>
       <w:pgMar w:top="1440" w:right="1440" w:bottom="1440" w:left="1440" w:header="720" w:footer="720" w:gutter="0"/>
@@ -1997,35 +2385,7 @@
         <w:rPr>
           <w:rFonts w:ascii="Calibri" w:cs="Times New Roman"/>
         </w:rPr>
-        <w:t xml:space="preserve">Gujarat, India, </w:t>
-      </w:r>
-      <w:proofErr w:type="spellStart"/>
-      <w:r>
-        <w:rPr>
-          <w:rFonts w:ascii="Calibri" w:cs="Times New Roman"/>
-        </w:rPr>
-        <w:t>Darshita</w:t>
-      </w:r>
-      <w:proofErr w:type="spellEnd"/>
-      <w:r>
-        <w:rPr>
-          <w:rFonts w:ascii="Calibri" w:cs="Times New Roman"/>
-        </w:rPr>
-        <w:t xml:space="preserve"> Kalyani, and Dr. </w:t>
-      </w:r>
-      <w:proofErr w:type="spellStart"/>
-      <w:r>
-        <w:rPr>
-          <w:rFonts w:ascii="Calibri" w:cs="Times New Roman"/>
-        </w:rPr>
-        <w:t>Devarshi</w:t>
-      </w:r>
-      <w:proofErr w:type="spellEnd"/>
-      <w:r>
-        <w:rPr>
-          <w:rFonts w:ascii="Calibri" w:cs="Times New Roman"/>
-        </w:rPr>
-        <w:t xml:space="preserve"> Mehta, “Paper on Searching and Indexing Using Elasticsearch,” </w:t>
+        <w:t xml:space="preserve">Gujarat, India, Darshita Kalyani, and Dr. Devarshi Mehta, “Paper on Searching and Indexing Using Elasticsearch,” </w:t>
       </w:r>
       <w:r>
         <w:rPr>
@@ -2033,25 +2393,7 @@
           <w:i/>
           <w:iCs/>
         </w:rPr>
-        <w:t xml:space="preserve">International Journal </w:t>
-      </w:r>
-      <w:proofErr w:type="gramStart"/>
-      <w:r>
-        <w:rPr>
-          <w:rFonts w:ascii="Calibri" w:cs="Times New Roman"/>
-          <w:i/>
-          <w:iCs/>
-        </w:rPr>
-        <w:t>Of</w:t>
-      </w:r>
-      <w:proofErr w:type="gramEnd"/>
-      <w:r>
-        <w:rPr>
-          <w:rFonts w:ascii="Calibri" w:cs="Times New Roman"/>
-          <w:i/>
-          <w:iCs/>
-        </w:rPr>
-        <w:t xml:space="preserve"> Engineering And Computer Science</w:t>
+        <w:t>International Journal Of Engineering And Computer Science</w:t>
       </w:r>
       <w:r>
         <w:rPr>
@@ -2813,6 +3155,45 @@
       </w:tblBorders>
     </w:tblPr>
   </w:style>
+  <w:style w:type="character" w:customStyle="1" w:styleId="pl-c">
+    <w:name w:val="pl-c"/>
+    <w:basedOn w:val="DefaultParagraphFont"/>
+    <w:rsid w:val="00F05387"/>
+  </w:style>
+  <w:style w:type="character" w:styleId="Strong">
+    <w:name w:val="Strong"/>
+    <w:basedOn w:val="DefaultParagraphFont"/>
+    <w:uiPriority w:val="22"/>
+    <w:qFormat/>
+    <w:rsid w:val="009B5765"/>
+    <w:rPr>
+      <w:b/>
+      <w:bCs/>
+    </w:rPr>
+  </w:style>
+  <w:style w:type="character" w:styleId="Hyperlink">
+    <w:name w:val="Hyperlink"/>
+    <w:basedOn w:val="DefaultParagraphFont"/>
+    <w:uiPriority w:val="99"/>
+    <w:unhideWhenUsed/>
+    <w:rsid w:val="002E3874"/>
+    <w:rPr>
+      <w:color w:val="0563C1" w:themeColor="hyperlink"/>
+      <w:u w:val="single"/>
+    </w:rPr>
+  </w:style>
+  <w:style w:type="character" w:styleId="UnresolvedMention">
+    <w:name w:val="Unresolved Mention"/>
+    <w:basedOn w:val="DefaultParagraphFont"/>
+    <w:uiPriority w:val="99"/>
+    <w:semiHidden/>
+    <w:unhideWhenUsed/>
+    <w:rsid w:val="002E3874"/>
+    <w:rPr>
+      <w:color w:val="605E5C"/>
+      <w:shd w:val="clear" w:color="auto" w:fill="E1DFDD"/>
+    </w:rPr>
+  </w:style>
 </w:styles>
 </file>
 
